--- a/personnes_agees.docx
+++ b/personnes_agees.docx
@@ -11,6 +11,70 @@
       </w:r>
     </w:p>
     <w:p>
+      <w:pPr>
+        <w:pStyle w:val="Authors"/>
+      </w:pPr>
+      <w:r>
+        <w:t xml:space="preserve">RESURAL</w:t>
+      </w:r>
+      <w:r>
+        <w:t xml:space="preserve"> </w:t>
+      </w:r>
+      <w:r>
+        <w:t xml:space="preserve">(JcB)</w:t>
+      </w:r>
+    </w:p>
+    <w:p>
+      <w:r>
+        <w:t xml:space="preserve">Date: 03/01/2015</w:t>
+      </w:r>
+    </w:p>
+    <w:p>
+      <w:r>
+        <w:t xml:space="preserve">Temps de travail: 2 x 8 heures</w:t>
+      </w:r>
+    </w:p>
+    <w:p>
+      <w:r>
+        <w:t xml:space="preserve">Contacts: Dr</w:t>
+      </w:r>
+      <w:r>
+        <w:t xml:space="preserve"> </w:t>
+      </w:r>
+      <w:hyperlink r:id="rId21">
+        <w:r>
+          <w:rPr>
+            <w:rStyle w:val="Link"/>
+          </w:rPr>
+          <w:t xml:space="preserve">Schieber</w:t>
+        </w:r>
+      </w:hyperlink>
+      <w:r>
+        <w:t xml:space="preserve">, Dr</w:t>
+      </w:r>
+      <w:r>
+        <w:t xml:space="preserve"> </w:t>
+      </w:r>
+      <w:hyperlink r:id="rId22">
+        <w:r>
+          <w:rPr>
+            <w:rStyle w:val="Link"/>
+          </w:rPr>
+          <w:t xml:space="preserve">Pillay</w:t>
+        </w:r>
+      </w:hyperlink>
+    </w:p>
+    <w:bookmarkStart w:id="23" w:name="demande"/>
+    <w:p>
+      <w:pPr>
+        <w:pStyle w:val="Heading1"/>
+      </w:pPr>
+      <w:r>
+        <w:t xml:space="preserve">Demande</w:t>
+      </w:r>
+    </w:p>
+    <w:bookmarkEnd w:id="23"/>
+    <w:p>
       <w:r>
         <w:t xml:space="preserve">Dans ce cadre, serait-il ainsi possible à travers une requête RPU d'avoir des données concernant : - le nombre de passages en 2013 et en 2014 (jusqu'au mois de novembre) selon différentes classes d'âge suivantes:</w:t>
       </w:r>
@@ -64,7 +128,6 @@
     </w:p>
     <w:p>
       <w:pPr>
-        <w:pStyle w:val="Compact"/>
         <w:numPr>
           <w:numId w:val="2"/>
           <w:ilvl w:val="0"/>
@@ -96,21 +159,341 @@
         <w:t xml:space="preserve">des informations à travers les motifs et/ou les diagnostics (chute/trouble de la marche/trouble de l'équilibre) en regroupant certains codes ?</w:t>
       </w:r>
     </w:p>
-    <w:bookmarkStart w:id="21" w:name="fabriquer-des-sous-groupes"/>
+    <w:bookmarkStart w:id="24" w:name="codes-cim-10"/>
+    <w:p>
+      <w:pPr>
+        <w:pStyle w:val="Heading1"/>
+      </w:pPr>
+      <w:r>
+        <w:t xml:space="preserve">Codes CIM 10</w:t>
+      </w:r>
+    </w:p>
+    <w:bookmarkEnd w:id="24"/>
+    <w:bookmarkStart w:id="25" w:name="chutes"/>
     <w:p>
       <w:pPr>
         <w:pStyle w:val="Heading2"/>
       </w:pPr>
       <w:r>
-        <w:t xml:space="preserve">Fabriquer des sous groupes</w:t>
-      </w:r>
-    </w:p>
-    <w:bookmarkEnd w:id="21"/>
+        <w:t xml:space="preserve">Chutes</w:t>
+      </w:r>
+    </w:p>
+    <w:bookmarkEnd w:id="25"/>
+    <w:p>
+      <w:r>
+        <w:t xml:space="preserve">Y30 Chute, saut ou précipitation dans le vide, intention non déterminée, chute de la victime d'un niveau à un autre, intention non déterminée</w:t>
+      </w:r>
+    </w:p>
+    <w:p>
+      <w:pPr>
+        <w:pStyle w:val="SourceCode"/>
+      </w:pPr>
+      <w:r>
+        <w:rPr>
+          <w:rStyle w:val="VerbatimChar"/>
+        </w:rPr>
+        <w:t xml:space="preserve">Y30.0   Chute au domicile</w:t>
+      </w:r>
+      <w:r>
+        <w:br w:type="textWrapping"/>
+      </w:r>
+      <w:r>
+        <w:rPr>
+          <w:rStyle w:val="VerbatimChar"/>
+        </w:rPr>
+        <w:t xml:space="preserve">Y30.1   Chute dans un établissement collectif</w:t>
+      </w:r>
+      <w:r>
+        <w:br w:type="textWrapping"/>
+      </w:r>
+      <w:r>
+        <w:rPr>
+          <w:rStyle w:val="VerbatimChar"/>
+        </w:rPr>
+        <w:t xml:space="preserve">Y30.2   Chute dans une institution</w:t>
+      </w:r>
+      <w:r>
+        <w:br w:type="textWrapping"/>
+      </w:r>
+      <w:r>
+        <w:rPr>
+          <w:rStyle w:val="VerbatimChar"/>
+        </w:rPr>
+        <w:t xml:space="preserve">Y30.3   Chute dans un lieu de sport</w:t>
+      </w:r>
+      <w:r>
+        <w:br w:type="textWrapping"/>
+      </w:r>
+      <w:r>
+        <w:rPr>
+          <w:rStyle w:val="VerbatimChar"/>
+        </w:rPr>
+        <w:t xml:space="preserve">Y30.4   Chute sur la route</w:t>
+      </w:r>
+      <w:r>
+        <w:br w:type="textWrapping"/>
+      </w:r>
+      <w:r>
+        <w:rPr>
+          <w:rStyle w:val="VerbatimChar"/>
+        </w:rPr>
+        <w:t xml:space="preserve">Y30.5   Chute, saut ou précipitation dans le vide, intention non déterminée, dans une zone de commerce et de services</w:t>
+      </w:r>
+      <w:r>
+        <w:br w:type="textWrapping"/>
+      </w:r>
+      <w:r>
+        <w:rPr>
+          <w:rStyle w:val="VerbatimChar"/>
+        </w:rPr>
+        <w:t xml:space="preserve">Y30.6   Chute, saut ou précipitation dans le vide, intention non déterminée, dans un local industriel et chantier de construction</w:t>
+      </w:r>
+      <w:r>
+        <w:br w:type="textWrapping"/>
+      </w:r>
+      <w:r>
+        <w:rPr>
+          <w:rStyle w:val="VerbatimChar"/>
+        </w:rPr>
+        <w:t xml:space="preserve">Y30.7   Chute, saut ou précipitation dans le vide, intention non déterminée, dans une exploitation agricole</w:t>
+      </w:r>
+      <w:r>
+        <w:br w:type="textWrapping"/>
+      </w:r>
+      <w:r>
+        <w:rPr>
+          <w:rStyle w:val="VerbatimChar"/>
+        </w:rPr>
+        <w:t xml:space="preserve">Y30.8   Chute</w:t>
+      </w:r>
+      <w:r>
+        <w:br w:type="textWrapping"/>
+      </w:r>
+      <w:r>
+        <w:rPr>
+          <w:rStyle w:val="VerbatimChar"/>
+        </w:rPr>
+        <w:t xml:space="preserve">Y30.9   Chute</w:t>
+      </w:r>
+    </w:p>
+    <w:p>
+      <w:r>
+        <w:t xml:space="preserve">Cet item ne retrouve qu'un seul enregistrement dans la base.</w:t>
+      </w:r>
+    </w:p>
+    <w:bookmarkStart w:id="26" w:name="traumatisme"/>
+    <w:p>
+      <w:pPr>
+        <w:pStyle w:val="Heading2"/>
+      </w:pPr>
+      <w:r>
+        <w:t xml:space="preserve">Traumatisme</w:t>
+      </w:r>
+    </w:p>
+    <w:bookmarkEnd w:id="26"/>
+    <w:p>
+      <w:pPr>
+        <w:pStyle w:val="SourceCode"/>
+      </w:pPr>
+      <w:r>
+        <w:rPr>
+          <w:rStyle w:val="VerbatimChar"/>
+        </w:rPr>
+        <w:t xml:space="preserve">S00-S09 Lésions traumatiques de la tête</w:t>
+      </w:r>
+      <w:r>
+        <w:br w:type="textWrapping"/>
+      </w:r>
+      <w:r>
+        <w:rPr>
+          <w:rStyle w:val="VerbatimChar"/>
+        </w:rPr>
+        <w:t xml:space="preserve">S10-S19 Lésions traumatiques du cou</w:t>
+      </w:r>
+      <w:r>
+        <w:br w:type="textWrapping"/>
+      </w:r>
+      <w:r>
+        <w:rPr>
+          <w:rStyle w:val="VerbatimChar"/>
+        </w:rPr>
+        <w:t xml:space="preserve">S20-S29 Lésions traumatiques du thorax</w:t>
+      </w:r>
+      <w:r>
+        <w:br w:type="textWrapping"/>
+      </w:r>
+      <w:r>
+        <w:rPr>
+          <w:rStyle w:val="VerbatimChar"/>
+        </w:rPr>
+        <w:t xml:space="preserve">S30-S39 Lésions traumatiques de l'abdomen, des lombes, du rachis lombaire et du bassin</w:t>
+      </w:r>
+      <w:r>
+        <w:br w:type="textWrapping"/>
+      </w:r>
+      <w:r>
+        <w:rPr>
+          <w:rStyle w:val="VerbatimChar"/>
+        </w:rPr>
+        <w:t xml:space="preserve">S40-S49 Lésions traumatiques de l'épaule et du bras</w:t>
+      </w:r>
+      <w:r>
+        <w:br w:type="textWrapping"/>
+      </w:r>
+      <w:r>
+        <w:rPr>
+          <w:rStyle w:val="VerbatimChar"/>
+        </w:rPr>
+        <w:t xml:space="preserve">S50-S59 Lésions traumatiques du coude et de l'avant-bras</w:t>
+      </w:r>
+      <w:r>
+        <w:br w:type="textWrapping"/>
+      </w:r>
+      <w:r>
+        <w:rPr>
+          <w:rStyle w:val="VerbatimChar"/>
+        </w:rPr>
+        <w:t xml:space="preserve">S60-S69 Lésions traumatiques du poignet et de la main</w:t>
+      </w:r>
+      <w:r>
+        <w:br w:type="textWrapping"/>
+      </w:r>
+      <w:r>
+        <w:rPr>
+          <w:rStyle w:val="VerbatimChar"/>
+        </w:rPr>
+        <w:t xml:space="preserve">S70-S79 Lésions traumatiques de la hanche et de la cuisse</w:t>
+      </w:r>
+      <w:r>
+        <w:br w:type="textWrapping"/>
+      </w:r>
+      <w:r>
+        <w:rPr>
+          <w:rStyle w:val="VerbatimChar"/>
+        </w:rPr>
+        <w:t xml:space="preserve">S80-S89 Lésions traumatiques du genou et de la jambe</w:t>
+      </w:r>
+      <w:r>
+        <w:br w:type="textWrapping"/>
+      </w:r>
+      <w:r>
+        <w:rPr>
+          <w:rStyle w:val="VerbatimChar"/>
+        </w:rPr>
+        <w:t xml:space="preserve">S90-S99 Lésions traumatiques de la cheville et du pied</w:t>
+      </w:r>
+      <w:r>
+        <w:br w:type="textWrapping"/>
+      </w:r>
+      <w:r>
+        <w:rPr>
+          <w:rStyle w:val="VerbatimChar"/>
+        </w:rPr>
+        <w:t xml:space="preserve">T00-T07 Lésions traumatiques de plusieurs parties du corps</w:t>
+      </w:r>
+      <w:r>
+        <w:br w:type="textWrapping"/>
+      </w:r>
+      <w:r>
+        <w:rPr>
+          <w:rStyle w:val="VerbatimChar"/>
+        </w:rPr>
+        <w:t xml:space="preserve">T08-T14 Lésions traumatiques de siège non précisé du tronc, membre ou autre région du corps </w:t>
+      </w:r>
+    </w:p>
+    <w:bookmarkStart w:id="27" w:name="definitions"/>
+    <w:p>
+      <w:pPr>
+        <w:pStyle w:val="Heading2"/>
+      </w:pPr>
+      <w:r>
+        <w:t xml:space="preserve">Définitions</w:t>
+      </w:r>
+    </w:p>
+    <w:bookmarkEnd w:id="27"/>
+    <w:p>
+      <w:pPr>
+        <w:pStyle w:val="Compact"/>
+        <w:numPr>
+          <w:numId w:val="3"/>
+          <w:ilvl w:val="0"/>
+        </w:numPr>
+      </w:pPr>
+      <w:r>
+        <w:t xml:space="preserve">Domicile: domicile ou ce qui en tient lieu (voie publique)</w:t>
+      </w:r>
+    </w:p>
+    <w:p>
+      <w:pPr>
+        <w:pStyle w:val="Compact"/>
+        <w:numPr>
+          <w:numId w:val="3"/>
+          <w:ilvl w:val="0"/>
+        </w:numPr>
+      </w:pPr>
+      <w:r>
+        <w:t xml:space="preserve">Mutation: hospitalisation dans le même établissement que celui du SU</w:t>
+      </w:r>
+    </w:p>
+    <w:p>
+      <w:pPr>
+        <w:numPr>
+          <w:numId w:val="3"/>
+          <w:ilvl w:val="0"/>
+        </w:numPr>
+      </w:pPr>
+      <w:r>
+        <w:t xml:space="preserve">Transfert: hospitalisation dans un autre établissement que celui du SU.</w:t>
+      </w:r>
+    </w:p>
+    <w:p>
+      <w:pPr>
+        <w:pStyle w:val="Compact"/>
+        <w:numPr>
+          <w:numId w:val="3"/>
+          <w:ilvl w:val="0"/>
+        </w:numPr>
+      </w:pPr>
+      <w:r>
+        <w:t xml:space="preserve">PEO: désigne une prise en charge organisationnelle. Ce code est utilisé lorsque le patient n'est pas destiné aux urgences mais il y transite temporairement (par ex. en attente qu'un lit prévu se libère)</w:t>
+      </w:r>
+    </w:p>
+    <w:p>
+      <w:pPr>
+        <w:numPr>
+          <w:numId w:val="3"/>
+          <w:ilvl w:val="0"/>
+        </w:numPr>
+      </w:pPr>
+      <w:r>
+        <w:t xml:space="preserve">PEA: désigne une arrivée non programmée aux urgences (cas général)</w:t>
+      </w:r>
+    </w:p>
+    <w:p>
+      <w:r>
+        <w:t xml:space="preserve">La FEDORU recommande d'identifier les personnes provenant des EHPAD par l'association MODE ENTREE = 8 (Domicile) + PROVENANCE = 7 (structure médico-sociale). Cependant ce dernier code n'est pas proposé dans la version officielle des RPU.</w:t>
+      </w:r>
+    </w:p>
+    <w:p>
+      <w:r>
+        <w:t xml:space="preserve">On pourrait identifier indirectement les EHPAD par le mode de sorie: MODE SORTIE = 8 + DESTINATION = 7. Malheureusement l'item DESTINATION est mal renseigné: 21% sur 2 ans (round(mean(!is.na(d2$DESTINATION)) * 100, 2))</w:t>
+      </w:r>
+    </w:p>
+    <w:bookmarkStart w:id="28" w:name="creation-des-sous-groupes"/>
+    <w:p>
+      <w:pPr>
+        <w:pStyle w:val="Heading2"/>
+      </w:pPr>
+      <w:r>
+        <w:t xml:space="preserve">Création des sous groupes</w:t>
+      </w:r>
+    </w:p>
+    <w:bookmarkEnd w:id="28"/>
     <w:p>
       <w:r>
         <w:drawing>
           <wp:inline>
-            <wp:extent cx="6096000" cy="4876800"/>
+            <wp:extent cx="4610100" cy="3695700"/>
             <wp:effectExtent b="0" l="0" r="0" t="0"/>
             <wp:docPr descr="" id="1" name="Picture"/>
             <a:graphic>
@@ -123,7 +506,7 @@
                     </pic:cNvPicPr>
                   </pic:nvPicPr>
                   <pic:blipFill>
-                    <a:blip r:embed="rId22"/>
+                    <a:blip r:embed="rId29"/>
                     <a:stretch>
                       <a:fillRect/>
                     </a:stretch>
@@ -131,7 +514,7 @@
                   <pic:spPr bwMode="auto">
                     <a:xfrm>
                       <a:off x="0" y="0"/>
-                      <a:ext cx="6096000" cy="4876800"/>
+                      <a:ext cx="4610100" cy="3695700"/>
                     </a:xfrm>
                     <a:prstGeom prst="rect">
                       <a:avLst/>
@@ -150,7 +533,7 @@
         </w:drawing>
       </w:r>
     </w:p>
-    <w:bookmarkStart w:id="23" w:name="resultats"/>
+    <w:bookmarkStart w:id="30" w:name="resultats"/>
     <w:p>
       <w:pPr>
         <w:pStyle w:val="Heading2"/>
@@ -159,12 +542,12 @@
         <w:t xml:space="preserve">Résultats</w:t>
       </w:r>
     </w:p>
-    <w:bookmarkEnd w:id="23"/>
+    <w:bookmarkEnd w:id="30"/>
     <w:p>
       <w:pPr>
         <w:pStyle w:val="Compact"/>
         <w:numPr>
-          <w:numId w:val="3"/>
+          <w:numId w:val="4"/>
           <w:ilvl w:val="0"/>
         </w:numPr>
       </w:pPr>
@@ -176,7 +559,7 @@
       <w:pPr>
         <w:pStyle w:val="Compact"/>
         <w:numPr>
-          <w:numId w:val="3"/>
+          <w:numId w:val="4"/>
           <w:ilvl w:val="0"/>
         </w:numPr>
       </w:pPr>
@@ -186,282 +569,527 @@
     </w:p>
     <w:p>
       <w:pPr>
+        <w:pStyle w:val="Compact"/>
         <w:numPr>
-          <w:numId w:val="3"/>
+          <w:numId w:val="4"/>
           <w:ilvl w:val="0"/>
         </w:numPr>
       </w:pPr>
       <w:r>
-        <w:t xml:space="preserve">effectif total: 720164 RPU.</w:t>
-      </w:r>
-    </w:p>
-    <w:tbl>
-      <w:tblPr>
-        <w:tblStyle w:val="TableNormal"/>
-      </w:tblPr>
-      <w:tblGrid/>
-      <w:tr>
-        <w:tc>
-          <w:tcPr>
-            <w:tcBorders>
-              <w:bottom w:val="single"/>
-            </w:tcBorders>
-            <w:vAlign w:val="bottom"/>
-          </w:tcPr>
-          <w:p>
-            <w:pPr>
-              <w:pStyle w:val="Compact"/>
-              <w:jc w:val="right"/>
-              <w:numPr>
-                <w:numId w:val="1"/>
-                <w:ilvl w:val="0"/>
-              </w:numPr>
-            </w:pPr>
-            <w:r>
-              <w:t xml:space="preserve">&gt;=</w:t>
-            </w:r>
-          </w:p>
-        </w:tc>
-        <w:tc>
-          <w:tcPr>
-            <w:tcBorders>
-              <w:bottom w:val="single"/>
-            </w:tcBorders>
-            <w:vAlign w:val="bottom"/>
-          </w:tcPr>
-          <w:p>
-            <w:pPr>
-              <w:pStyle w:val="Compact"/>
-              <w:jc w:val="left"/>
-              <w:numPr>
-                <w:numId w:val="1"/>
-                <w:ilvl w:val="0"/>
-              </w:numPr>
-            </w:pPr>
-            <w:r>
-              <w:t xml:space="preserve">55 et &lt;65 ans &gt;=6</w:t>
-            </w:r>
-          </w:p>
-        </w:tc>
-        <w:tc>
-          <w:tcPr>
-            <w:tcBorders>
-              <w:bottom w:val="single"/>
-            </w:tcBorders>
-            <w:vAlign w:val="bottom"/>
-          </w:tcPr>
-          <w:p>
-            <w:pPr>
-              <w:pStyle w:val="Compact"/>
-              <w:jc w:val="left"/>
-              <w:numPr>
-                <w:numId w:val="1"/>
-                <w:ilvl w:val="0"/>
-              </w:numPr>
-            </w:pPr>
-            <w:r>
-              <w:t xml:space="preserve">5 et &lt;75 ans &gt;=7</w:t>
-            </w:r>
-          </w:p>
-        </w:tc>
-        <w:tc>
-          <w:tcPr>
-            <w:tcBorders>
-              <w:bottom w:val="single"/>
-            </w:tcBorders>
-            <w:vAlign w:val="bottom"/>
-          </w:tcPr>
-          <w:p>
-            <w:pPr>
-              <w:pStyle w:val="Compact"/>
-              <w:jc w:val="left"/>
-              <w:numPr>
-                <w:numId w:val="1"/>
-                <w:ilvl w:val="0"/>
-              </w:numPr>
-            </w:pPr>
-            <w:r>
-              <w:t xml:space="preserve">5 et &lt;85 ans &gt;=8</w:t>
-            </w:r>
-          </w:p>
-        </w:tc>
-        <w:tc>
-          <w:tcPr>
-            <w:tcBorders>
-              <w:bottom w:val="single"/>
-            </w:tcBorders>
-            <w:vAlign w:val="bottom"/>
-          </w:tcPr>
-          <w:p>
-            <w:pPr>
-              <w:pStyle w:val="Compact"/>
-              <w:jc w:val="left"/>
-              <w:numPr>
-                <w:numId w:val="1"/>
-                <w:ilvl w:val="0"/>
-              </w:numPr>
-            </w:pPr>
-            <w:r>
-              <w:t xml:space="preserve">5 ans</w:t>
-            </w:r>
-          </w:p>
-        </w:tc>
-      </w:tr>
-      <w:tr>
-        <w:tc>
-          <w:p>
-            <w:pPr>
-              <w:pStyle w:val="Compact"/>
-              <w:jc w:val="right"/>
-              <w:numPr>
-                <w:numId w:val="1"/>
-                <w:ilvl w:val="0"/>
-              </w:numPr>
-            </w:pPr>
-            <w:r>
-              <w:t xml:space="preserve">effectif</w:t>
-            </w:r>
-          </w:p>
-        </w:tc>
-        <w:tc>
-          <w:p>
-            <w:pPr>
-              <w:pStyle w:val="Compact"/>
-              <w:jc w:val="left"/>
-              <w:numPr>
-                <w:numId w:val="1"/>
-                <w:ilvl w:val="0"/>
-              </w:numPr>
-            </w:pPr>
-            <w:r>
-              <w:t xml:space="preserve">63747.00</w:t>
-            </w:r>
-          </w:p>
-        </w:tc>
-        <w:tc>
-          <w:p>
-            <w:pPr>
-              <w:pStyle w:val="Compact"/>
-              <w:jc w:val="left"/>
-              <w:numPr>
-                <w:numId w:val="1"/>
-                <w:ilvl w:val="0"/>
-              </w:numPr>
-            </w:pPr>
-            <w:r>
-              <w:t xml:space="preserve">49777.00</w:t>
-            </w:r>
-          </w:p>
-        </w:tc>
-        <w:tc>
-          <w:p>
-            <w:pPr>
-              <w:pStyle w:val="Compact"/>
-              <w:jc w:val="left"/>
-              <w:numPr>
-                <w:numId w:val="1"/>
-                <w:ilvl w:val="0"/>
-              </w:numPr>
-            </w:pPr>
-            <w:r>
-              <w:t xml:space="preserve">61961.0</w:t>
-            </w:r>
-          </w:p>
-        </w:tc>
-        <w:tc>
-          <w:p>
-            <w:pPr>
-              <w:pStyle w:val="Compact"/>
-              <w:jc w:val="left"/>
-              <w:numPr>
-                <w:numId w:val="1"/>
-                <w:ilvl w:val="0"/>
-              </w:numPr>
-            </w:pPr>
-            <w:r>
-              <w:t xml:space="preserve">37526.00</w:t>
-            </w:r>
-          </w:p>
-        </w:tc>
-      </w:tr>
-      <w:tr>
-        <w:tc>
-          <w:p>
-            <w:pPr>
-              <w:pStyle w:val="Compact"/>
-              <w:jc w:val="right"/>
-              <w:numPr>
-                <w:numId w:val="1"/>
-                <w:ilvl w:val="0"/>
-              </w:numPr>
-            </w:pPr>
-            <w:r>
-              <w:t xml:space="preserve">pourcentage</w:t>
-            </w:r>
-          </w:p>
-        </w:tc>
-        <w:tc>
-          <w:p>
-            <w:pPr>
-              <w:pStyle w:val="Compact"/>
-              <w:jc w:val="left"/>
-              <w:numPr>
-                <w:numId w:val="1"/>
-                <w:ilvl w:val="0"/>
-              </w:numPr>
-            </w:pPr>
-            <w:r>
-              <w:t xml:space="preserve">8.85</w:t>
-            </w:r>
-          </w:p>
-        </w:tc>
-        <w:tc>
-          <w:p>
-            <w:pPr>
-              <w:pStyle w:val="Compact"/>
-              <w:jc w:val="left"/>
-              <w:numPr>
-                <w:numId w:val="1"/>
-                <w:ilvl w:val="0"/>
-              </w:numPr>
-            </w:pPr>
-            <w:r>
-              <w:t xml:space="preserve">6.91</w:t>
-            </w:r>
-          </w:p>
-        </w:tc>
-        <w:tc>
-          <w:p>
-            <w:pPr>
-              <w:pStyle w:val="Compact"/>
-              <w:jc w:val="left"/>
-              <w:numPr>
-                <w:numId w:val="1"/>
-                <w:ilvl w:val="0"/>
-              </w:numPr>
-            </w:pPr>
-            <w:r>
-              <w:t xml:space="preserve">8.6</w:t>
-            </w:r>
-          </w:p>
-        </w:tc>
-        <w:tc>
-          <w:p>
-            <w:pPr>
-              <w:pStyle w:val="Compact"/>
-              <w:jc w:val="left"/>
-              <w:numPr>
-                <w:numId w:val="1"/>
-                <w:ilvl w:val="0"/>
-              </w:numPr>
-            </w:pPr>
-            <w:r>
-              <w:t xml:space="preserve">5.21</w:t>
-            </w:r>
-          </w:p>
-        </w:tc>
-      </w:tr>
-    </w:tbl>
+        <w:t xml:space="preserve">Effectif total: 720164 RPU.</w:t>
+      </w:r>
+    </w:p>
+    <w:p>
+      <w:pPr>
+        <w:pStyle w:val="Compact"/>
+        <w:numPr>
+          <w:numId w:val="4"/>
+          <w:ilvl w:val="0"/>
+        </w:numPr>
+      </w:pPr>
+      <w:r>
+        <w:t xml:space="preserve">Nombre de RPU agés de 55 ans ou plus: 219806 (30.52 %)</w:t>
+      </w:r>
+    </w:p>
+    <w:bookmarkStart w:id="31" w:name="completude-des-donnees"/>
+    <w:p>
+      <w:pPr>
+        <w:pStyle w:val="Heading4"/>
+      </w:pPr>
+      <w:r>
+        <w:t xml:space="preserve">Complétude des données</w:t>
+      </w:r>
+    </w:p>
+    <w:bookmarkEnd w:id="31"/>
+    <w:p>
+      <w:r>
+        <w:t xml:space="preserve">Pourcentage de RPU renseignés selon l'item:</w:t>
+      </w:r>
+    </w:p>
+    <w:p>
+      <w:pPr>
+        <w:pStyle w:val="Compact"/>
+        <w:numPr>
+          <w:numId w:val="5"/>
+          <w:ilvl w:val="0"/>
+        </w:numPr>
+      </w:pPr>
+      <w:r>
+        <w:t xml:space="preserve">MODE ENTREE: 92 %</w:t>
+      </w:r>
+    </w:p>
+    <w:p>
+      <w:pPr>
+        <w:pStyle w:val="Compact"/>
+        <w:numPr>
+          <w:numId w:val="5"/>
+          <w:ilvl w:val="0"/>
+        </w:numPr>
+      </w:pPr>
+      <w:r>
+        <w:t xml:space="preserve">PROVENANCE : 55 %</w:t>
+      </w:r>
+    </w:p>
+    <w:p>
+      <w:pPr>
+        <w:pStyle w:val="Compact"/>
+        <w:numPr>
+          <w:numId w:val="5"/>
+          <w:ilvl w:val="0"/>
+        </w:numPr>
+      </w:pPr>
+      <w:r>
+        <w:t xml:space="preserve">MODE SORTIE: 83 %</w:t>
+      </w:r>
+    </w:p>
+    <w:p>
+      <w:pPr>
+        <w:pStyle w:val="Compact"/>
+        <w:numPr>
+          <w:numId w:val="5"/>
+          <w:ilvl w:val="0"/>
+        </w:numPr>
+      </w:pPr>
+      <w:r>
+        <w:t xml:space="preserve">DESTINATION: 40 %</w:t>
+      </w:r>
+    </w:p>
+    <w:p>
+      <w:pPr>
+        <w:pStyle w:val="Compact"/>
+      </w:pPr>
+      <w:r>
+        <w:t xml:space="preserve">% latex table generated in R 3.1.2 by xtable 1.7-1 package % Sun Jan 4 17:02:59 2015</w:t>
+      </w:r>
+    </w:p>
+    <w:bookmarkStart w:id="32" w:name="selon-le-mode_entree-et-la-provenance"/>
+    <w:p>
+      <w:pPr>
+        <w:pStyle w:val="Heading2"/>
+      </w:pPr>
+      <w:r>
+        <w:t xml:space="preserve">Selon le MODE_ENTREE et la PROVENANCE</w:t>
+      </w:r>
+    </w:p>
+    <w:bookmarkEnd w:id="32"/>
+    <w:bookmarkStart w:id="33" w:name="mode-de-sortie-par-classes-dage"/>
+    <w:p>
+      <w:pPr>
+        <w:pStyle w:val="Heading2"/>
+      </w:pPr>
+      <w:r>
+        <w:t xml:space="preserve">Mode de sortie (par classes d'age)</w:t>
+      </w:r>
+    </w:p>
+    <w:bookmarkEnd w:id="33"/>
+    <w:bookmarkStart w:id="34" w:name="analyse-des-codes-cim10"/>
+    <w:p>
+      <w:pPr>
+        <w:pStyle w:val="Heading1"/>
+      </w:pPr>
+      <w:r>
+        <w:t xml:space="preserve">Analyse des codes CIM10</w:t>
+      </w:r>
+    </w:p>
+    <w:bookmarkEnd w:id="34"/>
+    <w:p>
+      <w:pPr>
+        <w:pStyle w:val="SourceCode"/>
+      </w:pPr>
+      <w:r>
+        <w:rPr>
+          <w:rStyle w:val="VerbatimChar"/>
+        </w:rPr>
+        <w:t xml:space="preserve">##    S600    S601    S602 S602 02    S607    S608    S609 </w:t>
+      </w:r>
+      <w:r>
+        <w:br w:type="textWrapping"/>
+      </w:r>
+      <w:r>
+        <w:rPr>
+          <w:rStyle w:val="VerbatimChar"/>
+        </w:rPr>
+        <w:t xml:space="preserve">##     237      36     621       1       3      30      55</w:t>
+      </w:r>
+    </w:p>
+    <w:bookmarkStart w:id="35" w:name="merging-avec-le-fichier-des-recours-de-lorumip"/>
+    <w:p>
+      <w:pPr>
+        <w:pStyle w:val="Heading2"/>
+      </w:pPr>
+      <w:r>
+        <w:t xml:space="preserve">Merging avec le fichier des recours de l'ORUMIP</w:t>
+      </w:r>
+    </w:p>
+    <w:bookmarkEnd w:id="35"/>
+    <w:bookmarkStart w:id="36" w:name="par-type-durgences"/>
+    <w:p>
+      <w:pPr>
+        <w:pStyle w:val="Heading2"/>
+      </w:pPr>
+      <w:r>
+        <w:t xml:space="preserve">Par type d'urgences</w:t>
+      </w:r>
+    </w:p>
+    <w:bookmarkEnd w:id="36"/>
+    <w:p>
+      <w:r>
+        <w:drawing>
+          <wp:inline>
+            <wp:extent cx="4610100" cy="3695700"/>
+            <wp:effectExtent b="0" l="0" r="0" t="0"/>
+            <wp:docPr descr="" id="1" name="Picture"/>
+            <a:graphic>
+              <a:graphicData uri="http://schemas.openxmlformats.org/drawingml/2006/picture">
+                <pic:pic>
+                  <pic:nvPicPr>
+                    <pic:cNvPr descr="personnes_agees_files/figure-docx/unnamed-chunk-3-1.png" id="0" name="Picture"/>
+                    <pic:cNvPicPr>
+                      <a:picLocks noChangeArrowheads="1" noChangeAspect="1"/>
+                    </pic:cNvPicPr>
+                  </pic:nvPicPr>
+                  <pic:blipFill>
+                    <a:blip r:embed="rId37"/>
+                    <a:stretch>
+                      <a:fillRect/>
+                    </a:stretch>
+                  </pic:blipFill>
+                  <pic:spPr bwMode="auto">
+                    <a:xfrm>
+                      <a:off x="0" y="0"/>
+                      <a:ext cx="4610100" cy="3695700"/>
+                    </a:xfrm>
+                    <a:prstGeom prst="rect">
+                      <a:avLst/>
+                    </a:prstGeom>
+                    <a:noFill/>
+                    <a:ln w="9525">
+                      <a:noFill/>
+                      <a:headEnd/>
+                      <a:tailEnd/>
+                    </a:ln>
+                  </pic:spPr>
+                </pic:pic>
+              </a:graphicData>
+            </a:graphic>
+          </wp:inline>
+        </w:drawing>
+      </w:r>
+    </w:p>
+    <w:p>
+      <w:pPr>
+        <w:pStyle w:val="SourceCode"/>
+      </w:pPr>
+      <w:r>
+        <w:rPr>
+          <w:rStyle w:val="VerbatimChar"/>
+        </w:rPr>
+        <w:t xml:space="preserve">## greg$Code.Type.Urgences : </w:t>
+      </w:r>
+      <w:r>
+        <w:br w:type="textWrapping"/>
+      </w:r>
+      <w:r>
+        <w:rPr>
+          <w:rStyle w:val="VerbatimChar"/>
+        </w:rPr>
+        <w:t xml:space="preserve">##          Frequency Percent Cum. percent</w:t>
+      </w:r>
+      <w:r>
+        <w:br w:type="textWrapping"/>
+      </w:r>
+      <w:r>
+        <w:rPr>
+          <w:rStyle w:val="VerbatimChar"/>
+        </w:rPr>
+        <w:t xml:space="preserve">## TOXICO         862     0.8          0.8</w:t>
+      </w:r>
+      <w:r>
+        <w:br w:type="textWrapping"/>
+      </w:r>
+      <w:r>
+        <w:rPr>
+          <w:rStyle w:val="VerbatimChar"/>
+        </w:rPr>
+        <w:t xml:space="preserve">## AUTRE         2034     2.0          2.8</w:t>
+      </w:r>
+      <w:r>
+        <w:br w:type="textWrapping"/>
+      </w:r>
+      <w:r>
+        <w:rPr>
+          <w:rStyle w:val="VerbatimChar"/>
+        </w:rPr>
+        <w:t xml:space="preserve">## PSY           2184     2.1          5.0</w:t>
+      </w:r>
+      <w:r>
+        <w:br w:type="textWrapping"/>
+      </w:r>
+      <w:r>
+        <w:rPr>
+          <w:rStyle w:val="VerbatimChar"/>
+        </w:rPr>
+        <w:t xml:space="preserve">## TRAUMA       28979    28.4         33.3</w:t>
+      </w:r>
+      <w:r>
+        <w:br w:type="textWrapping"/>
+      </w:r>
+      <w:r>
+        <w:rPr>
+          <w:rStyle w:val="VerbatimChar"/>
+        </w:rPr>
+        <w:t xml:space="preserve">## MED-CHIR     68114    66.7        100.0</w:t>
+      </w:r>
+      <w:r>
+        <w:br w:type="textWrapping"/>
+      </w:r>
+      <w:r>
+        <w:rPr>
+          <w:rStyle w:val="VerbatimChar"/>
+        </w:rPr>
+        <w:t xml:space="preserve">##   Total     102173   100.0        100.0</w:t>
+      </w:r>
+    </w:p>
+    <w:p>
+      <w:pPr>
+        <w:pStyle w:val="SourceCode"/>
+      </w:pPr>
+      <w:r>
+        <w:rPr>
+          <w:rStyle w:val="VerbatimChar"/>
+        </w:rPr>
+        <w:t xml:space="preserve">##                   </w:t>
+      </w:r>
+      <w:r>
+        <w:br w:type="textWrapping"/>
+      </w:r>
+      <w:r>
+        <w:rPr>
+          <w:rStyle w:val="VerbatimChar"/>
+        </w:rPr>
+        <w:t xml:space="preserve">##                    AUTRE MED-CHIR   PSY TOXICO TRAUMA</w:t>
+      </w:r>
+      <w:r>
+        <w:br w:type="textWrapping"/>
+      </w:r>
+      <w:r>
+        <w:rPr>
+          <w:rStyle w:val="VerbatimChar"/>
+        </w:rPr>
+        <w:t xml:space="preserve">##   &gt;= 55 et &lt;65 ans   738    17107   930    376   9616</w:t>
+      </w:r>
+      <w:r>
+        <w:br w:type="textWrapping"/>
+      </w:r>
+      <w:r>
+        <w:rPr>
+          <w:rStyle w:val="VerbatimChar"/>
+        </w:rPr>
+        <w:t xml:space="preserve">##   &gt;=65 et &lt;75 ans    509    15639   493    186   6066</w:t>
+      </w:r>
+      <w:r>
+        <w:br w:type="textWrapping"/>
+      </w:r>
+      <w:r>
+        <w:rPr>
+          <w:rStyle w:val="VerbatimChar"/>
+        </w:rPr>
+        <w:t xml:space="preserve">##   &gt;=75 et &lt;85 ans    479    21122   449    171   7134</w:t>
+      </w:r>
+      <w:r>
+        <w:br w:type="textWrapping"/>
+      </w:r>
+      <w:r>
+        <w:rPr>
+          <w:rStyle w:val="VerbatimChar"/>
+        </w:rPr>
+        <w:t xml:space="preserve">##   &gt;=85 ans           225    12571   174     68   4969</w:t>
+      </w:r>
+    </w:p>
+    <w:bookmarkStart w:id="38" w:name="traumatologie"/>
+    <w:p>
+      <w:pPr>
+        <w:pStyle w:val="Heading2"/>
+      </w:pPr>
+      <w:r>
+        <w:t xml:space="preserve">Traumatologie</w:t>
+      </w:r>
+    </w:p>
+    <w:bookmarkEnd w:id="38"/>
+    <w:p>
+      <w:r>
+        <w:drawing>
+          <wp:inline>
+            <wp:extent cx="4610100" cy="3695700"/>
+            <wp:effectExtent b="0" l="0" r="0" t="0"/>
+            <wp:docPr descr="" id="1" name="Picture"/>
+            <a:graphic>
+              <a:graphicData uri="http://schemas.openxmlformats.org/drawingml/2006/picture">
+                <pic:pic>
+                  <pic:nvPicPr>
+                    <pic:cNvPr descr="personnes_agees_files/figure-docx/unnamed-chunk-4-1.png" id="0" name="Picture"/>
+                    <pic:cNvPicPr>
+                      <a:picLocks noChangeArrowheads="1" noChangeAspect="1"/>
+                    </pic:cNvPicPr>
+                  </pic:nvPicPr>
+                  <pic:blipFill>
+                    <a:blip r:embed="rId39"/>
+                    <a:stretch>
+                      <a:fillRect/>
+                    </a:stretch>
+                  </pic:blipFill>
+                  <pic:spPr bwMode="auto">
+                    <a:xfrm>
+                      <a:off x="0" y="0"/>
+                      <a:ext cx="4610100" cy="3695700"/>
+                    </a:xfrm>
+                    <a:prstGeom prst="rect">
+                      <a:avLst/>
+                    </a:prstGeom>
+                    <a:noFill/>
+                    <a:ln w="9525">
+                      <a:noFill/>
+                      <a:headEnd/>
+                      <a:tailEnd/>
+                    </a:ln>
+                  </pic:spPr>
+                </pic:pic>
+              </a:graphicData>
+            </a:graphic>
+          </wp:inline>
+        </w:drawing>
+      </w:r>
+    </w:p>
+    <w:p>
+      <w:pPr>
+        <w:pStyle w:val="SourceCode"/>
+      </w:pPr>
+      <w:r>
+        <w:rPr>
+          <w:rStyle w:val="VerbatimChar"/>
+        </w:rPr>
+        <w:t xml:space="preserve">## factor(gtrau$Code.Discipline...Topographie) : </w:t>
+      </w:r>
+      <w:r>
+        <w:br w:type="textWrapping"/>
+      </w:r>
+      <w:r>
+        <w:rPr>
+          <w:rStyle w:val="VerbatimChar"/>
+        </w:rPr>
+        <w:t xml:space="preserve">##            Frequency Percent Cum. percent</w:t>
+      </w:r>
+      <w:r>
+        <w:br w:type="textWrapping"/>
+      </w:r>
+      <w:r>
+        <w:rPr>
+          <w:rStyle w:val="VerbatimChar"/>
+        </w:rPr>
+        <w:t xml:space="preserve">## TRAU_SP          512     1.8          1.8</w:t>
+      </w:r>
+      <w:r>
+        <w:br w:type="textWrapping"/>
+      </w:r>
+      <w:r>
+        <w:rPr>
+          <w:rStyle w:val="VerbatimChar"/>
+        </w:rPr>
+        <w:t xml:space="preserve">## TRAU_TRONC      3110    10.7         12.5</w:t>
+      </w:r>
+      <w:r>
+        <w:br w:type="textWrapping"/>
+      </w:r>
+      <w:r>
+        <w:rPr>
+          <w:rStyle w:val="VerbatimChar"/>
+        </w:rPr>
+        <w:t xml:space="preserve">## TRAU_TETEC      6163    21.3         33.8</w:t>
+      </w:r>
+      <w:r>
+        <w:br w:type="textWrapping"/>
+      </w:r>
+      <w:r>
+        <w:rPr>
+          <w:rStyle w:val="VerbatimChar"/>
+        </w:rPr>
+        <w:t xml:space="preserve">## TRAU_MSUP       9457    32.6         66.4</w:t>
+      </w:r>
+      <w:r>
+        <w:br w:type="textWrapping"/>
+      </w:r>
+      <w:r>
+        <w:rPr>
+          <w:rStyle w:val="VerbatimChar"/>
+        </w:rPr>
+        <w:t xml:space="preserve">## TRAU_MINF       9737    33.6        100.0</w:t>
+      </w:r>
+      <w:r>
+        <w:br w:type="textWrapping"/>
+      </w:r>
+      <w:r>
+        <w:rPr>
+          <w:rStyle w:val="VerbatimChar"/>
+        </w:rPr>
+        <w:t xml:space="preserve">##   Total        28979   100.0        100.0</w:t>
+      </w:r>
+    </w:p>
+    <w:p>
+      <w:pPr>
+        <w:pStyle w:val="SourceCode"/>
+      </w:pPr>
+      <w:r>
+        <w:rPr>
+          <w:rStyle w:val="VerbatimChar"/>
+        </w:rPr>
+        <w:t xml:space="preserve">##                   </w:t>
+      </w:r>
+      <w:r>
+        <w:br w:type="textWrapping"/>
+      </w:r>
+      <w:r>
+        <w:rPr>
+          <w:rStyle w:val="VerbatimChar"/>
+        </w:rPr>
+        <w:t xml:space="preserve">##                    TRAU_MINF TRAU_MSUP TRAU_SP TRAU_TETEC TRAU_TRONC</w:t>
+      </w:r>
+      <w:r>
+        <w:br w:type="textWrapping"/>
+      </w:r>
+      <w:r>
+        <w:rPr>
+          <w:rStyle w:val="VerbatimChar"/>
+        </w:rPr>
+        <w:t xml:space="preserve">##   &gt;= 55 et &lt;65 ans      3108      3658     192       1713        945</w:t>
+      </w:r>
+      <w:r>
+        <w:br w:type="textWrapping"/>
+      </w:r>
+      <w:r>
+        <w:rPr>
+          <w:rStyle w:val="VerbatimChar"/>
+        </w:rPr>
+        <w:t xml:space="preserve">##   &gt;=65 et &lt;75 ans       1958      2149      95       1180        684</w:t>
+      </w:r>
+      <w:r>
+        <w:br w:type="textWrapping"/>
+      </w:r>
+      <w:r>
+        <w:rPr>
+          <w:rStyle w:val="VerbatimChar"/>
+        </w:rPr>
+        <w:t xml:space="preserve">##   &gt;=75 et &lt;85 ans       2405      2030     126       1752        821</w:t>
+      </w:r>
+      <w:r>
+        <w:br w:type="textWrapping"/>
+      </w:r>
+      <w:r>
+        <w:rPr>
+          <w:rStyle w:val="VerbatimChar"/>
+        </w:rPr>
+        <w:t xml:space="preserve">##   &gt;=85 ans              1863      1177      76       1304        549</w:t>
+      </w:r>
+    </w:p>
   </w:body>
 </w:document>
 </file>
@@ -473,7 +1101,7 @@
 <file path=word/numbering.xml><?xml version="1.0" encoding="utf-8"?>
 <w:numbering xmlns:w="http://schemas.openxmlformats.org/wordprocessingml/2006/main">
   <w:abstractNum w:abstractNumId="0">
-    <w:nsid w:val="35fd8315"/>
+    <w:nsid w:val="3a2f6391"/>
     <w:multiLevelType w:val="multilevel"/>
     <w:lvl w:ilvl="0">
       <w:numFmt w:val="bullet"/>
@@ -554,7 +1182,7 @@
     </w:lvl>
   </w:abstractNum>
   <w:abstractNum w:abstractNumId="2">
-    <w:nsid w:val="72e8a0fc"/>
+    <w:nsid w:val="9633c726"/>
     <w:multiLevelType w:val="multilevel"/>
     <w:lvl w:ilvl="0">
       <w:numFmt w:val="bullet"/>
@@ -641,6 +1269,12 @@
     <w:abstractNumId w:val="2"/>
   </w:num>
   <w:num w:numId="3">
+    <w:abstractNumId w:val="2"/>
+  </w:num>
+  <w:num w:numId="4">
+    <w:abstractNumId w:val="2"/>
+  </w:num>
+  <w:num w:numId="5">
     <w:abstractNumId w:val="2"/>
   </w:num>
 </w:numbering>

--- a/personnes_agees.docx
+++ b/personnes_agees.docx
@@ -564,7 +564,7 @@
         </w:numPr>
       </w:pPr>
       <w:r>
-        <w:t xml:space="preserve">Date de fin: 2014-11-30</w:t>
+        <w:t xml:space="preserve">Date de fin: 2014-12-31</w:t>
       </w:r>
     </w:p>
     <w:p>
@@ -576,7 +576,7 @@
         </w:numPr>
       </w:pPr>
       <w:r>
-        <w:t xml:space="preserve">Effectif total: 720164 RPU.</w:t>
+        <w:t xml:space="preserve">Effectif total: 760806 RPU.</w:t>
       </w:r>
     </w:p>
     <w:p>
@@ -588,7 +588,7 @@
         </w:numPr>
       </w:pPr>
       <w:r>
-        <w:t xml:space="preserve">Nombre de RPU agés de 55 ans ou plus: 219806 (30.52 %)</w:t>
+        <w:t xml:space="preserve">Nombre de RPU agés de 55 ans ou plus: 231305 (30.4 %)</w:t>
       </w:r>
     </w:p>
     <w:bookmarkStart w:id="31" w:name="completude-des-donnees"/>
@@ -639,7 +639,7 @@
         </w:numPr>
       </w:pPr>
       <w:r>
-        <w:t xml:space="preserve">MODE SORTIE: 83 %</w:t>
+        <w:t xml:space="preserve">MODE SORTIE: 82 %</w:t>
       </w:r>
     </w:p>
     <w:p>
@@ -659,7 +659,7 @@
         <w:pStyle w:val="Compact"/>
       </w:pPr>
       <w:r>
-        <w:t xml:space="preserve">% latex table generated in R 3.1.2 by xtable 1.7-1 package % Sun Jan 4 17:02:59 2015</w:t>
+        <w:t xml:space="preserve">% latex table generated in R 3.1.2 by xtable 1.7-1 package % Sun Jan 25 15:28:59 2015</w:t>
       </w:r>
     </w:p>
     <w:bookmarkStart w:id="32" w:name="selon-le-mode_entree-et-la-provenance"/>
@@ -709,7 +709,7 @@
         <w:rPr>
           <w:rStyle w:val="VerbatimChar"/>
         </w:rPr>
-        <w:t xml:space="preserve">##     237      36     621       1       3      30      55</w:t>
+        <w:t xml:space="preserve">##     256      38     657       1       3      30      56</w:t>
       </w:r>
     </w:p>
     <w:bookmarkStart w:id="35" w:name="merging-avec-le-fichier-des-recours-de-lorumip"/>
@@ -802,52 +802,52 @@
         <w:rPr>
           <w:rStyle w:val="VerbatimChar"/>
         </w:rPr>
-        <w:t xml:space="preserve">## TOXICO         862     0.8          0.8</w:t>
-      </w:r>
-      <w:r>
-        <w:br w:type="textWrapping"/>
-      </w:r>
-      <w:r>
-        <w:rPr>
-          <w:rStyle w:val="VerbatimChar"/>
-        </w:rPr>
-        <w:t xml:space="preserve">## AUTRE         2034     2.0          2.8</w:t>
-      </w:r>
-      <w:r>
-        <w:br w:type="textWrapping"/>
-      </w:r>
-      <w:r>
-        <w:rPr>
-          <w:rStyle w:val="VerbatimChar"/>
-        </w:rPr>
-        <w:t xml:space="preserve">## PSY           2184     2.1          5.0</w:t>
-      </w:r>
-      <w:r>
-        <w:br w:type="textWrapping"/>
-      </w:r>
-      <w:r>
-        <w:rPr>
-          <w:rStyle w:val="VerbatimChar"/>
-        </w:rPr>
-        <w:t xml:space="preserve">## TRAUMA       28979    28.4         33.3</w:t>
-      </w:r>
-      <w:r>
-        <w:br w:type="textWrapping"/>
-      </w:r>
-      <w:r>
-        <w:rPr>
-          <w:rStyle w:val="VerbatimChar"/>
-        </w:rPr>
-        <w:t xml:space="preserve">## MED-CHIR     68114    66.7        100.0</w:t>
-      </w:r>
-      <w:r>
-        <w:br w:type="textWrapping"/>
-      </w:r>
-      <w:r>
-        <w:rPr>
-          <w:rStyle w:val="VerbatimChar"/>
-        </w:rPr>
-        <w:t xml:space="preserve">##   Total     102173   100.0        100.0</w:t>
+        <w:t xml:space="preserve">## TOXICO         894     0.8          0.8</w:t>
+      </w:r>
+      <w:r>
+        <w:br w:type="textWrapping"/>
+      </w:r>
+      <w:r>
+        <w:rPr>
+          <w:rStyle w:val="VerbatimChar"/>
+        </w:rPr>
+        <w:t xml:space="preserve">## AUTRE         2138     2.0          2.8</w:t>
+      </w:r>
+      <w:r>
+        <w:br w:type="textWrapping"/>
+      </w:r>
+      <w:r>
+        <w:rPr>
+          <w:rStyle w:val="VerbatimChar"/>
+        </w:rPr>
+        <w:t xml:space="preserve">## PSY           2273     2.1          4.9</w:t>
+      </w:r>
+      <w:r>
+        <w:br w:type="textWrapping"/>
+      </w:r>
+      <w:r>
+        <w:rPr>
+          <w:rStyle w:val="VerbatimChar"/>
+        </w:rPr>
+        <w:t xml:space="preserve">## TRAUMA       30421    28.4         33.3</w:t>
+      </w:r>
+      <w:r>
+        <w:br w:type="textWrapping"/>
+      </w:r>
+      <w:r>
+        <w:rPr>
+          <w:rStyle w:val="VerbatimChar"/>
+        </w:rPr>
+        <w:t xml:space="preserve">## MED-CHIR     71478    66.7        100.0</w:t>
+      </w:r>
+      <w:r>
+        <w:br w:type="textWrapping"/>
+      </w:r>
+      <w:r>
+        <w:rPr>
+          <w:rStyle w:val="VerbatimChar"/>
+        </w:rPr>
+        <w:t xml:space="preserve">##   Total     107204   100.0        100.0</w:t>
       </w:r>
     </w:p>
     <w:p>
@@ -876,34 +876,34 @@
         <w:rPr>
           <w:rStyle w:val="VerbatimChar"/>
         </w:rPr>
-        <w:t xml:space="preserve">##   &gt;= 55 et &lt;65 ans   738    17107   930    376   9616</w:t>
-      </w:r>
-      <w:r>
-        <w:br w:type="textWrapping"/>
-      </w:r>
-      <w:r>
-        <w:rPr>
-          <w:rStyle w:val="VerbatimChar"/>
-        </w:rPr>
-        <w:t xml:space="preserve">##   &gt;=65 et &lt;75 ans    509    15639   493    186   6066</w:t>
-      </w:r>
-      <w:r>
-        <w:br w:type="textWrapping"/>
-      </w:r>
-      <w:r>
-        <w:rPr>
-          <w:rStyle w:val="VerbatimChar"/>
-        </w:rPr>
-        <w:t xml:space="preserve">##   &gt;=75 et &lt;85 ans    479    21122   449    171   7134</w:t>
-      </w:r>
-      <w:r>
-        <w:br w:type="textWrapping"/>
-      </w:r>
-      <w:r>
-        <w:rPr>
-          <w:rStyle w:val="VerbatimChar"/>
-        </w:rPr>
-        <w:t xml:space="preserve">##   &gt;=85 ans           225    12571   174     68   4969</w:t>
+        <w:t xml:space="preserve">##   &gt;= 55 et &lt;65 ans   779    18018   964    392  10072</w:t>
+      </w:r>
+      <w:r>
+        <w:br w:type="textWrapping"/>
+      </w:r>
+      <w:r>
+        <w:rPr>
+          <w:rStyle w:val="VerbatimChar"/>
+        </w:rPr>
+        <w:t xml:space="preserve">##   &gt;=65 et &lt;75 ans    535    16382   514    193   6381</w:t>
+      </w:r>
+      <w:r>
+        <w:br w:type="textWrapping"/>
+      </w:r>
+      <w:r>
+        <w:rPr>
+          <w:rStyle w:val="VerbatimChar"/>
+        </w:rPr>
+        <w:t xml:space="preserve">##   &gt;=75 et &lt;85 ans    501    22128   471    177   7487</w:t>
+      </w:r>
+      <w:r>
+        <w:br w:type="textWrapping"/>
+      </w:r>
+      <w:r>
+        <w:rPr>
+          <w:rStyle w:val="VerbatimChar"/>
+        </w:rPr>
+        <w:t xml:space="preserve">##   &gt;=85 ans           236    13189   182     70   5224</w:t>
       </w:r>
     </w:p>
     <w:bookmarkStart w:id="38" w:name="traumatologie"/>
@@ -986,52 +986,52 @@
         <w:rPr>
           <w:rStyle w:val="VerbatimChar"/>
         </w:rPr>
-        <w:t xml:space="preserve">## TRAU_SP          512     1.8          1.8</w:t>
-      </w:r>
-      <w:r>
-        <w:br w:type="textWrapping"/>
-      </w:r>
-      <w:r>
-        <w:rPr>
-          <w:rStyle w:val="VerbatimChar"/>
-        </w:rPr>
-        <w:t xml:space="preserve">## TRAU_TRONC      3110    10.7         12.5</w:t>
-      </w:r>
-      <w:r>
-        <w:br w:type="textWrapping"/>
-      </w:r>
-      <w:r>
-        <w:rPr>
-          <w:rStyle w:val="VerbatimChar"/>
-        </w:rPr>
-        <w:t xml:space="preserve">## TRAU_TETEC      6163    21.3         33.8</w:t>
-      </w:r>
-      <w:r>
-        <w:br w:type="textWrapping"/>
-      </w:r>
-      <w:r>
-        <w:rPr>
-          <w:rStyle w:val="VerbatimChar"/>
-        </w:rPr>
-        <w:t xml:space="preserve">## TRAU_MSUP       9457    32.6         66.4</w:t>
-      </w:r>
-      <w:r>
-        <w:br w:type="textWrapping"/>
-      </w:r>
-      <w:r>
-        <w:rPr>
-          <w:rStyle w:val="VerbatimChar"/>
-        </w:rPr>
-        <w:t xml:space="preserve">## TRAU_MINF       9737    33.6        100.0</w:t>
-      </w:r>
-      <w:r>
-        <w:br w:type="textWrapping"/>
-      </w:r>
-      <w:r>
-        <w:rPr>
-          <w:rStyle w:val="VerbatimChar"/>
-        </w:rPr>
-        <w:t xml:space="preserve">##   Total        28979   100.0        100.0</w:t>
+        <w:t xml:space="preserve">## TRAU_SP          528     1.7          1.7</w:t>
+      </w:r>
+      <w:r>
+        <w:br w:type="textWrapping"/>
+      </w:r>
+      <w:r>
+        <w:rPr>
+          <w:rStyle w:val="VerbatimChar"/>
+        </w:rPr>
+        <w:t xml:space="preserve">## TRAU_TRONC      3249    10.7         12.4</w:t>
+      </w:r>
+      <w:r>
+        <w:br w:type="textWrapping"/>
+      </w:r>
+      <w:r>
+        <w:rPr>
+          <w:rStyle w:val="VerbatimChar"/>
+        </w:rPr>
+        <w:t xml:space="preserve">## TRAU_TETEC      6463    21.2         33.7</w:t>
+      </w:r>
+      <w:r>
+        <w:br w:type="textWrapping"/>
+      </w:r>
+      <w:r>
+        <w:rPr>
+          <w:rStyle w:val="VerbatimChar"/>
+        </w:rPr>
+        <w:t xml:space="preserve">## TRAU_MSUP       9974    32.8         66.4</w:t>
+      </w:r>
+      <w:r>
+        <w:br w:type="textWrapping"/>
+      </w:r>
+      <w:r>
+        <w:rPr>
+          <w:rStyle w:val="VerbatimChar"/>
+        </w:rPr>
+        <w:t xml:space="preserve">## TRAU_MINF      10207    33.6        100.0</w:t>
+      </w:r>
+      <w:r>
+        <w:br w:type="textWrapping"/>
+      </w:r>
+      <w:r>
+        <w:rPr>
+          <w:rStyle w:val="VerbatimChar"/>
+        </w:rPr>
+        <w:t xml:space="preserve">##   Total        30421   100.0        100.0</w:t>
       </w:r>
     </w:p>
     <w:p>
@@ -1060,34 +1060,34 @@
         <w:rPr>
           <w:rStyle w:val="VerbatimChar"/>
         </w:rPr>
-        <w:t xml:space="preserve">##   &gt;= 55 et &lt;65 ans      3108      3658     192       1713        945</w:t>
-      </w:r>
-      <w:r>
-        <w:br w:type="textWrapping"/>
-      </w:r>
-      <w:r>
-        <w:rPr>
-          <w:rStyle w:val="VerbatimChar"/>
-        </w:rPr>
-        <w:t xml:space="preserve">##   &gt;=65 et &lt;75 ans       1958      2149      95       1180        684</w:t>
-      </w:r>
-      <w:r>
-        <w:br w:type="textWrapping"/>
-      </w:r>
-      <w:r>
-        <w:rPr>
-          <w:rStyle w:val="VerbatimChar"/>
-        </w:rPr>
-        <w:t xml:space="preserve">##   &gt;=75 et &lt;85 ans       2405      2030     126       1752        821</w:t>
-      </w:r>
-      <w:r>
-        <w:br w:type="textWrapping"/>
-      </w:r>
-      <w:r>
-        <w:rPr>
-          <w:rStyle w:val="VerbatimChar"/>
-        </w:rPr>
-        <w:t xml:space="preserve">##   &gt;=85 ans              1863      1177      76       1304        549</w:t>
+        <w:t xml:space="preserve">##   &gt;= 55 et &lt;65 ans      3249      3851     198       1785        989</w:t>
+      </w:r>
+      <w:r>
+        <w:br w:type="textWrapping"/>
+      </w:r>
+      <w:r>
+        <w:rPr>
+          <w:rStyle w:val="VerbatimChar"/>
+        </w:rPr>
+        <w:t xml:space="preserve">##   &gt;=65 et &lt;75 ans       2054      2266      97       1251        713</w:t>
+      </w:r>
+      <w:r>
+        <w:br w:type="textWrapping"/>
+      </w:r>
+      <w:r>
+        <w:rPr>
+          <w:rStyle w:val="VerbatimChar"/>
+        </w:rPr>
+        <w:t xml:space="preserve">##   &gt;=75 et &lt;85 ans       2529      2128     130       1842        858</w:t>
+      </w:r>
+      <w:r>
+        <w:br w:type="textWrapping"/>
+      </w:r>
+      <w:r>
+        <w:rPr>
+          <w:rStyle w:val="VerbatimChar"/>
+        </w:rPr>
+        <w:t xml:space="preserve">##   &gt;=85 ans              1953      1253      80       1364        574</w:t>
       </w:r>
     </w:p>
   </w:body>
@@ -1101,7 +1101,7 @@
 <file path=word/numbering.xml><?xml version="1.0" encoding="utf-8"?>
 <w:numbering xmlns:w="http://schemas.openxmlformats.org/wordprocessingml/2006/main">
   <w:abstractNum w:abstractNumId="0">
-    <w:nsid w:val="3a2f6391"/>
+    <w:nsid w:val="8ddccec0"/>
     <w:multiLevelType w:val="multilevel"/>
     <w:lvl w:ilvl="0">
       <w:numFmt w:val="bullet"/>
@@ -1182,7 +1182,7 @@
     </w:lvl>
   </w:abstractNum>
   <w:abstractNum w:abstractNumId="2">
-    <w:nsid w:val="9633c726"/>
+    <w:nsid w:val="ee9e0fc5"/>
     <w:multiLevelType w:val="multilevel"/>
     <w:lvl w:ilvl="0">
       <w:numFmt w:val="bullet"/>
